--- a/Project_1/report.docx
+++ b/Project_1/report.docx
@@ -286,17 +286,15 @@
           <w:rFonts w:ascii="Arial" w:hAnsi="Arial" w:cs="Arial"/>
           <w:szCs w:val="22"/>
         </w:rPr>
-        <w:t xml:space="preserve">Despite all the challenges, I found this project incredibly enjoyable. The instant result </w:t>
-      </w:r>
-      <w:proofErr w:type="gramStart"/>
-      <w:r>
-        <w:rPr>
-          <w:rFonts w:ascii="Arial" w:hAnsi="Arial" w:cs="Arial"/>
-          <w:szCs w:val="22"/>
-        </w:rPr>
-        <w:t>once the filter</w:t>
-      </w:r>
-      <w:proofErr w:type="gramEnd"/>
+        <w:t>Despite all the challenges, I found this project incredibly enjoyable. The instant result once the filter</w:t>
+      </w:r>
+      <w:r>
+        <w:rPr>
+          <w:rFonts w:ascii="Arial" w:hAnsi="Arial" w:cs="Arial"/>
+          <w:szCs w:val="22"/>
+        </w:rPr>
+        <w:t>s</w:t>
+      </w:r>
       <w:r>
         <w:rPr>
           <w:rFonts w:ascii="Arial" w:hAnsi="Arial" w:cs="Arial"/>
@@ -386,24 +384,88 @@
           <w:rFonts w:ascii="Arial" w:hAnsi="Arial" w:cs="Arial"/>
           <w:b/>
           <w:bCs/>
+          <w:szCs w:val="22"/>
+        </w:rPr>
+        <w:t>Required Image 1</w:t>
+      </w:r>
+      <w:r>
+        <w:rPr>
+          <w:rFonts w:ascii="Arial" w:hAnsi="Arial" w:cs="Arial"/>
+          <w:szCs w:val="22"/>
+        </w:rPr>
+        <w:t>: Compar</w:t>
+      </w:r>
+      <w:r>
+        <w:rPr>
+          <w:rFonts w:ascii="Arial" w:hAnsi="Arial" w:cs="Arial"/>
+          <w:szCs w:val="22"/>
+        </w:rPr>
+        <w:t>ison between</w:t>
+      </w:r>
+      <w:r>
+        <w:rPr>
+          <w:rFonts w:ascii="Arial" w:hAnsi="Arial" w:cs="Arial"/>
+          <w:szCs w:val="22"/>
+        </w:rPr>
+        <w:t xml:space="preserve"> the colored image</w:t>
+      </w:r>
+      <w:r>
+        <w:rPr>
+          <w:rFonts w:ascii="Arial" w:hAnsi="Arial" w:cs="Arial"/>
+          <w:szCs w:val="22"/>
+        </w:rPr>
+        <w:t xml:space="preserve">, and </w:t>
+      </w:r>
+      <w:r>
+        <w:rPr>
+          <w:rFonts w:ascii="Arial" w:hAnsi="Arial" w:cs="Arial"/>
+          <w:szCs w:val="22"/>
+        </w:rPr>
+        <w:t xml:space="preserve">grayscale image </w:t>
+      </w:r>
+      <w:r>
+        <w:rPr>
+          <w:rFonts w:ascii="Arial" w:hAnsi="Arial" w:cs="Arial"/>
+          <w:szCs w:val="22"/>
+        </w:rPr>
+        <w:t>implemented by OpenCV</w:t>
+      </w:r>
+      <w:r>
+        <w:rPr>
+          <w:rFonts w:ascii="Arial" w:hAnsi="Arial" w:cs="Arial"/>
+          <w:szCs w:val="22"/>
+        </w:rPr>
+        <w:t>.</w:t>
+      </w:r>
+    </w:p>
+    <w:p>
+      <w:pPr>
+        <w:rPr>
+          <w:rFonts w:ascii="Arial" w:hAnsi="Arial" w:cs="Arial"/>
+          <w:szCs w:val="22"/>
+        </w:rPr>
+      </w:pPr>
+      <w:r>
+        <w:rPr>
+          <w:rFonts w:ascii="Arial" w:hAnsi="Arial" w:cs="Arial"/>
           <w:noProof/>
           <w:szCs w:val="22"/>
         </w:rPr>
         <mc:AlternateContent>
           <mc:Choice Requires="wpg">
             <w:drawing>
-              <wp:anchor distT="0" distB="0" distL="114300" distR="114300" simplePos="0" relativeHeight="251643904" behindDoc="0" locked="0" layoutInCell="1" allowOverlap="1" wp14:anchorId="6F4D3A78" wp14:editId="673E851C">
+              <wp:anchor distT="0" distB="0" distL="114300" distR="114300" simplePos="0" relativeHeight="251720704" behindDoc="0" locked="0" layoutInCell="1" allowOverlap="1" wp14:anchorId="5F8BF4C9" wp14:editId="60ABFB13">
                 <wp:simplePos x="0" y="0"/>
                 <wp:positionH relativeFrom="column">
-                  <wp:posOffset>590550</wp:posOffset>
+                  <wp:posOffset>3086100</wp:posOffset>
                 </wp:positionH>
                 <wp:positionV relativeFrom="paragraph">
-                  <wp:posOffset>545465</wp:posOffset>
+                  <wp:posOffset>276225</wp:posOffset>
                 </wp:positionV>
-                <wp:extent cx="4381500" cy="2973070"/>
-                <wp:effectExtent l="0" t="0" r="19050" b="0"/>
+                <wp:extent cx="3355340" cy="3000375"/>
+                <wp:effectExtent l="0" t="0" r="16510" b="9525"/>
                 <wp:wrapTopAndBottom/>
-                <wp:docPr id="1869015776" name="Group 13"/>
+                <wp:docPr id="1957793022" name="Group 17"/>
                 <wp:cNvGraphicFramePr/>
                 <a:graphic xmlns:a="http://schemas.openxmlformats.org/drawingml/2006/main">
                   <a:graphicData uri="http://schemas.microsoft.com/office/word/2010/wordprocessingGroup">
@@ -412,20 +474,49 @@
                       <wpg:grpSpPr>
                         <a:xfrm>
                           <a:off x="0" y="0"/>
-                          <a:ext cx="4381500" cy="2973070"/>
+                          <a:ext cx="3355340" cy="3000375"/>
                           <a:chOff x="0" y="0"/>
-                          <a:chExt cx="4381500" cy="2973070"/>
+                          <a:chExt cx="3355340" cy="3000375"/>
                         </a:xfrm>
                       </wpg:grpSpPr>
+                      <pic:pic xmlns:pic="http://schemas.openxmlformats.org/drawingml/2006/picture">
+                        <pic:nvPicPr>
+                          <pic:cNvPr id="1701734356" name="Picture 16" descr="Gray image G"/>
+                          <pic:cNvPicPr>
+                            <a:picLocks noChangeAspect="1"/>
+                          </pic:cNvPicPr>
+                        </pic:nvPicPr>
+                        <pic:blipFill>
+                          <a:blip r:embed="rId5">
+                            <a:extLst>
+                              <a:ext uri="{28A0092B-C50C-407E-A947-70E740481C1C}">
+                                <a14:useLocalDpi xmlns:a14="http://schemas.microsoft.com/office/drawing/2010/main" val="0"/>
+                              </a:ext>
+                            </a:extLst>
+                          </a:blip>
+                          <a:stretch>
+                            <a:fillRect/>
+                          </a:stretch>
+                        </pic:blipFill>
+                        <pic:spPr>
+                          <a:xfrm>
+                            <a:off x="9525" y="314325"/>
+                            <a:ext cx="3345815" cy="2686050"/>
+                          </a:xfrm>
+                          <a:prstGeom prst="rect">
+                            <a:avLst/>
+                          </a:prstGeom>
+                        </pic:spPr>
+                      </pic:pic>
                       <wps:wsp>
-                        <wps:cNvPr id="772699195" name="Text Box 2"/>
+                        <wps:cNvPr id="540325622" name="Text Box 2"/>
                         <wps:cNvSpPr txBox="1">
                           <a:spLocks noChangeArrowheads="1"/>
                         </wps:cNvSpPr>
                         <wps:spPr bwMode="auto">
                           <a:xfrm>
-                            <a:off x="38100" y="0"/>
-                            <a:ext cx="4343400" cy="277495"/>
+                            <a:off x="0" y="0"/>
+                            <a:ext cx="3355340" cy="257175"/>
                           </a:xfrm>
                           <a:prstGeom prst="rect">
                             <a:avLst/>
@@ -446,7 +537,7 @@
                           <w:txbxContent>
                             <w:p>
                               <w:r>
-                                <w:t>Image before pressing “g”</w:t>
+                                <w:t>OpenCV Gray Image</w:t>
                               </w:r>
                             </w:p>
                           </w:txbxContent>
@@ -455,65 +546,21 @@
                           <a:noAutofit/>
                         </wps:bodyPr>
                       </wps:wsp>
-                      <pic:pic xmlns:pic="http://schemas.openxmlformats.org/drawingml/2006/picture">
-                        <pic:nvPicPr>
-                          <pic:cNvPr id="1975147348" name="Picture 2">
-                            <a:extLst>
-                              <a:ext uri="{C183D7F6-B498-43B3-948B-1728B52AA6E4}">
-                                <adec:decorative xmlns:adec="http://schemas.microsoft.com/office/drawing/2017/decorative" val="1"/>
-                              </a:ext>
-                            </a:extLst>
-                          </pic:cNvPr>
-                          <pic:cNvPicPr>
-                            <a:picLocks noChangeAspect="1"/>
-                          </pic:cNvPicPr>
-                        </pic:nvPicPr>
-                        <pic:blipFill>
-                          <a:blip r:embed="rId5" cstate="print">
-                            <a:extLst>
-                              <a:ext uri="{28A0092B-C50C-407E-A947-70E740481C1C}">
-                                <a14:useLocalDpi xmlns:a14="http://schemas.microsoft.com/office/drawing/2010/main" val="0"/>
-                              </a:ext>
-                            </a:extLst>
-                          </a:blip>
-                          <a:stretch>
-                            <a:fillRect/>
-                          </a:stretch>
-                        </pic:blipFill>
-                        <pic:spPr>
-                          <a:xfrm>
-                            <a:off x="0" y="381000"/>
-                            <a:ext cx="4362450" cy="2592070"/>
-                          </a:xfrm>
-                          <a:prstGeom prst="rect">
-                            <a:avLst/>
-                          </a:prstGeom>
-                        </pic:spPr>
-                      </pic:pic>
                     </wpg:wgp>
                   </a:graphicData>
                 </a:graphic>
+                <wp14:sizeRelH relativeFrom="margin">
+                  <wp14:pctWidth>0</wp14:pctWidth>
+                </wp14:sizeRelH>
+                <wp14:sizeRelV relativeFrom="margin">
+                  <wp14:pctHeight>0</wp14:pctHeight>
+                </wp14:sizeRelV>
               </wp:anchor>
             </w:drawing>
           </mc:Choice>
           <mc:Fallback>
             <w:pict>
-              <v:group w14:anchorId="6F4D3A78" id="Group 13" o:spid="_x0000_s1026" style="position:absolute;left:0;text-align:left;margin-left:46.5pt;margin-top:42.95pt;width:345pt;height:234.1pt;z-index:251643904" coordsize="43815,29730" o:gfxdata="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">
-                <v:shapetype id="_x0000_t202" coordsize="21600,21600" o:spt="202" path="m,l,21600r21600,l21600,xe">
-                  <v:stroke joinstyle="miter"/>
-                  <v:path gradientshapeok="t" o:connecttype="rect"/>
-                </v:shapetype>
-                <v:shape id="Text Box 2" o:spid="_x0000_s1027" type="#_x0000_t202" style="position:absolute;left:381;width:43434;height:2774;visibility:visible;mso-wrap-style:square;v-text-anchor:top" o:gfxdata="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">
-                  <v:textbox>
-                    <w:txbxContent>
-                      <w:p>
-                        <w:r>
-                          <w:t>Image before pressing “g”</w:t>
-                        </w:r>
-                      </w:p>
-                    </w:txbxContent>
-                  </v:textbox>
-                </v:shape>
+              <v:group w14:anchorId="5F8BF4C9" id="Group 17" o:spid="_x0000_s1026" style="position:absolute;margin-left:243pt;margin-top:21.75pt;width:264.2pt;height:236.25pt;z-index:251720704;mso-width-relative:margin;mso-height-relative:margin" coordsize="33553,30003" o:gfxdata="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">
                 <v:shapetype id="_x0000_t75" coordsize="21600,21600" o:spt="75" o:preferrelative="t" path="m@4@5l@4@11@9@11@9@5xe" filled="f" stroked="f">
                   <v:stroke joinstyle="miter"/>
                   <v:formulas>
@@ -533,8 +580,23 @@
                   <v:path o:extrusionok="f" gradientshapeok="t" o:connecttype="rect"/>
                   <o:lock v:ext="edit" aspectratio="t"/>
                 </v:shapetype>
-                <v:shape id="Picture 2" o:spid="_x0000_s1028" type="#_x0000_t75" alt="&quot;&quot;" style="position:absolute;top:3810;width:43624;height:25920;visibility:visible;mso-wrap-style:square" o:gfxdata="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">
-                  <v:imagedata r:id="rId6" o:title=""/>
+                <v:shape id="Picture 16" o:spid="_x0000_s1027" type="#_x0000_t75" alt="Gray image G" style="position:absolute;left:95;top:3143;width:33458;height:26860;visibility:visible;mso-wrap-style:square" o:gfxdata="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">
+                  <v:imagedata r:id="rId6" o:title="Gray image G"/>
+                </v:shape>
+                <v:shapetype id="_x0000_t202" coordsize="21600,21600" o:spt="202" path="m,l,21600r21600,l21600,xe">
+                  <v:stroke joinstyle="miter"/>
+                  <v:path gradientshapeok="t" o:connecttype="rect"/>
+                </v:shapetype>
+                <v:shape id="Text Box 2" o:spid="_x0000_s1028" type="#_x0000_t202" style="position:absolute;width:33553;height:2571;visibility:visible;mso-wrap-style:square;v-text-anchor:top" o:gfxdata="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">
+                  <v:textbox>
+                    <w:txbxContent>
+                      <w:p>
+                        <w:r>
+                          <w:t>OpenCV Gray Image</w:t>
+                        </w:r>
+                      </w:p>
+                    </w:txbxContent>
+                  </v:textbox>
                 </v:shape>
                 <w10:wrap type="topAndBottom"/>
               </v:group>
@@ -545,26 +607,24 @@
       <w:r>
         <w:rPr>
           <w:rFonts w:ascii="Arial" w:hAnsi="Arial" w:cs="Arial"/>
-          <w:b/>
-          <w:bCs/>
           <w:noProof/>
           <w:szCs w:val="22"/>
         </w:rPr>
         <mc:AlternateContent>
           <mc:Choice Requires="wpg">
             <w:drawing>
-              <wp:anchor distT="0" distB="0" distL="114300" distR="114300" simplePos="0" relativeHeight="251641856" behindDoc="0" locked="0" layoutInCell="1" allowOverlap="1" wp14:anchorId="44ABD6BC" wp14:editId="3578681A">
+              <wp:anchor distT="0" distB="0" distL="114300" distR="114300" simplePos="0" relativeHeight="251718656" behindDoc="0" locked="0" layoutInCell="1" allowOverlap="1" wp14:anchorId="282715DB" wp14:editId="7E7E4B7F">
                 <wp:simplePos x="0" y="0"/>
-                <wp:positionH relativeFrom="column">
-                  <wp:posOffset>619125</wp:posOffset>
+                <wp:positionH relativeFrom="margin">
+                  <wp:posOffset>0</wp:posOffset>
                 </wp:positionH>
                 <wp:positionV relativeFrom="paragraph">
-                  <wp:posOffset>3641090</wp:posOffset>
+                  <wp:posOffset>276225</wp:posOffset>
                 </wp:positionV>
-                <wp:extent cx="4390390" cy="2514600"/>
-                <wp:effectExtent l="0" t="0" r="0" b="0"/>
+                <wp:extent cx="3019425" cy="2867025"/>
+                <wp:effectExtent l="0" t="0" r="9525" b="9525"/>
                 <wp:wrapTopAndBottom/>
-                <wp:docPr id="1996968875" name="Group 12"/>
+                <wp:docPr id="405865441" name="Group 15"/>
                 <wp:cNvGraphicFramePr/>
                 <a:graphic xmlns:a="http://schemas.openxmlformats.org/drawingml/2006/main">
                   <a:graphicData uri="http://schemas.microsoft.com/office/word/2010/wordprocessingGroup">
@@ -573,20 +633,49 @@
                       <wpg:grpSpPr>
                         <a:xfrm>
                           <a:off x="0" y="0"/>
-                          <a:ext cx="4390390" cy="2514600"/>
-                          <a:chOff x="0" y="0"/>
-                          <a:chExt cx="4390390" cy="2514600"/>
+                          <a:ext cx="3019425" cy="2867025"/>
+                          <a:chOff x="0" y="-66643"/>
+                          <a:chExt cx="3680460" cy="3343243"/>
                         </a:xfrm>
                       </wpg:grpSpPr>
+                      <pic:pic xmlns:pic="http://schemas.openxmlformats.org/drawingml/2006/picture">
+                        <pic:nvPicPr>
+                          <pic:cNvPr id="1291827067" name="Picture 14" descr="Original Image"/>
+                          <pic:cNvPicPr>
+                            <a:picLocks noChangeAspect="1"/>
+                          </pic:cNvPicPr>
+                        </pic:nvPicPr>
+                        <pic:blipFill>
+                          <a:blip r:embed="rId7">
+                            <a:extLst>
+                              <a:ext uri="{28A0092B-C50C-407E-A947-70E740481C1C}">
+                                <a14:useLocalDpi xmlns:a14="http://schemas.microsoft.com/office/drawing/2010/main" val="0"/>
+                              </a:ext>
+                            </a:extLst>
+                          </a:blip>
+                          <a:stretch>
+                            <a:fillRect/>
+                          </a:stretch>
+                        </pic:blipFill>
+                        <pic:spPr>
+                          <a:xfrm>
+                            <a:off x="0" y="333375"/>
+                            <a:ext cx="3680460" cy="2943225"/>
+                          </a:xfrm>
+                          <a:prstGeom prst="rect">
+                            <a:avLst/>
+                          </a:prstGeom>
+                        </pic:spPr>
+                      </pic:pic>
                       <wps:wsp>
-                        <wps:cNvPr id="968598125" name="Text Box 2"/>
+                        <wps:cNvPr id="266949400" name="Text Box 2"/>
                         <wps:cNvSpPr txBox="1">
                           <a:spLocks noChangeArrowheads="1"/>
                         </wps:cNvSpPr>
                         <wps:spPr bwMode="auto">
                           <a:xfrm>
-                            <a:off x="0" y="0"/>
-                            <a:ext cx="4343400" cy="293370"/>
+                            <a:off x="0" y="-66643"/>
+                            <a:ext cx="3667125" cy="333343"/>
                           </a:xfrm>
                           <a:prstGeom prst="rect">
                             <a:avLst/>
@@ -607,7 +696,7 @@
                           <w:txbxContent>
                             <w:p>
                               <w:r>
-                                <w:t>Image after pressing “g”</w:t>
+                                <w:t>Colored Image</w:t>
                               </w:r>
                             </w:p>
                           </w:txbxContent>
@@ -616,114 +705,40 @@
                           <a:noAutofit/>
                         </wps:bodyPr>
                       </wps:wsp>
-                      <pic:pic xmlns:pic="http://schemas.openxmlformats.org/drawingml/2006/picture">
-                        <pic:nvPicPr>
-                          <pic:cNvPr id="1132383017" name="Picture 3" descr="A screenshot of a computer&#10;&#10;Description automatically generated"/>
-                          <pic:cNvPicPr>
-                            <a:picLocks noChangeAspect="1"/>
-                          </pic:cNvPicPr>
-                        </pic:nvPicPr>
-                        <pic:blipFill>
-                          <a:blip r:embed="rId7" cstate="print">
-                            <a:extLst>
-                              <a:ext uri="{28A0092B-C50C-407E-A947-70E740481C1C}">
-                                <a14:useLocalDpi xmlns:a14="http://schemas.microsoft.com/office/drawing/2010/main" val="0"/>
-                              </a:ext>
-                            </a:extLst>
-                          </a:blip>
-                          <a:stretch>
-                            <a:fillRect/>
-                          </a:stretch>
-                        </pic:blipFill>
-                        <pic:spPr>
-                          <a:xfrm>
-                            <a:off x="0" y="361950"/>
-                            <a:ext cx="4390390" cy="2152650"/>
-                          </a:xfrm>
-                          <a:prstGeom prst="rect">
-                            <a:avLst/>
-                          </a:prstGeom>
-                        </pic:spPr>
-                      </pic:pic>
                     </wpg:wgp>
                   </a:graphicData>
                 </a:graphic>
+                <wp14:sizeRelH relativeFrom="margin">
+                  <wp14:pctWidth>0</wp14:pctWidth>
+                </wp14:sizeRelH>
+                <wp14:sizeRelV relativeFrom="margin">
+                  <wp14:pctHeight>0</wp14:pctHeight>
+                </wp14:sizeRelV>
               </wp:anchor>
             </w:drawing>
           </mc:Choice>
           <mc:Fallback>
             <w:pict>
-              <v:group w14:anchorId="44ABD6BC" id="Group 12" o:spid="_x0000_s1029" style="position:absolute;left:0;text-align:left;margin-left:48.75pt;margin-top:286.7pt;width:345.7pt;height:198pt;z-index:251641856" coordsize="43903,25146" o:gfxdata="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">
-                <v:shape id="Text Box 2" o:spid="_x0000_s1030" type="#_x0000_t202" style="position:absolute;width:43434;height:2933;visibility:visible;mso-wrap-style:square;v-text-anchor:top" o:gfxdata="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">
+              <v:group w14:anchorId="282715DB" id="Group 15" o:spid="_x0000_s1029" style="position:absolute;margin-left:0;margin-top:21.75pt;width:237.75pt;height:225.75pt;z-index:251718656;mso-position-horizontal-relative:margin;mso-width-relative:margin;mso-height-relative:margin" coordorigin=",-666" coordsize="36804,33432" o:gfxdata="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">
+                <v:shape id="Picture 14" o:spid="_x0000_s1030" type="#_x0000_t75" alt="Original Image" style="position:absolute;top:3333;width:36804;height:29433;visibility:visible;mso-wrap-style:square" o:gfxdata="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">
+                  <v:imagedata r:id="rId8" o:title="Original Image"/>
+                </v:shape>
+                <v:shape id="Text Box 2" o:spid="_x0000_s1031" type="#_x0000_t202" style="position:absolute;top:-666;width:36671;height:3333;visibility:visible;mso-wrap-style:square;v-text-anchor:top" o:gfxdata="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">
                   <v:textbox>
                     <w:txbxContent>
                       <w:p>
                         <w:r>
-                          <w:t>Image after pressing “g”</w:t>
+                          <w:t>Colored Image</w:t>
                         </w:r>
                       </w:p>
                     </w:txbxContent>
                   </v:textbox>
                 </v:shape>
-                <v:shape id="Picture 3" o:spid="_x0000_s1031" type="#_x0000_t75" alt="A screenshot of a computer&#10;&#10;Description automatically generated" style="position:absolute;top:3619;width:43903;height:21527;visibility:visible;mso-wrap-style:square" o:gfxdata="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">
-                  <v:imagedata r:id="rId8" o:title="A screenshot of a computer&#10;&#10;Description automatically generated"/>
-                </v:shape>
-                <w10:wrap type="topAndBottom"/>
+                <w10:wrap type="topAndBottom" anchorx="margin"/>
               </v:group>
             </w:pict>
           </mc:Fallback>
         </mc:AlternateContent>
-      </w:r>
-      <w:r>
-        <w:rPr>
-          <w:rFonts w:ascii="Arial" w:hAnsi="Arial" w:cs="Arial"/>
-          <w:b/>
-          <w:bCs/>
-          <w:szCs w:val="22"/>
-        </w:rPr>
-        <w:t>Required Image 1</w:t>
-      </w:r>
-      <w:r>
-        <w:rPr>
-          <w:rFonts w:ascii="Arial" w:hAnsi="Arial" w:cs="Arial"/>
-          <w:szCs w:val="22"/>
-        </w:rPr>
-        <w:t>: Compar</w:t>
-      </w:r>
-      <w:r>
-        <w:rPr>
-          <w:rFonts w:ascii="Arial" w:hAnsi="Arial" w:cs="Arial"/>
-          <w:szCs w:val="22"/>
-        </w:rPr>
-        <w:t>ison between</w:t>
-      </w:r>
-      <w:r>
-        <w:rPr>
-          <w:rFonts w:ascii="Arial" w:hAnsi="Arial" w:cs="Arial"/>
-          <w:szCs w:val="22"/>
-        </w:rPr>
-        <w:t xml:space="preserve"> the colored image</w:t>
-      </w:r>
-      <w:r>
-        <w:rPr>
-          <w:rFonts w:ascii="Arial" w:hAnsi="Arial" w:cs="Arial"/>
-          <w:szCs w:val="22"/>
-        </w:rPr>
-        <w:t xml:space="preserve">, and </w:t>
-      </w:r>
-      <w:r>
-        <w:rPr>
-          <w:rFonts w:ascii="Arial" w:hAnsi="Arial" w:cs="Arial"/>
-          <w:szCs w:val="22"/>
-        </w:rPr>
-        <w:t xml:space="preserve">grayscale image </w:t>
-      </w:r>
-      <w:r>
-        <w:rPr>
-          <w:rFonts w:ascii="Arial" w:hAnsi="Arial" w:cs="Arial"/>
-          <w:szCs w:val="22"/>
-        </w:rPr>
-        <w:t>implemented by OpenCV</w:t>
       </w:r>
     </w:p>
     <w:p>
@@ -774,6 +789,7 @@
           <w:bCs/>
           <w:szCs w:val="22"/>
         </w:rPr>
+        <w:lastRenderedPageBreak/>
         <w:t>Required Image 2</w:t>
       </w:r>
       <w:r>
@@ -839,7 +855,7 @@
         <mc:AlternateContent>
           <mc:Choice Requires="wpg">
             <w:drawing>
-              <wp:anchor distT="0" distB="0" distL="114300" distR="114300" simplePos="0" relativeHeight="251657216" behindDoc="0" locked="0" layoutInCell="1" allowOverlap="1" wp14:anchorId="491A1BF1" wp14:editId="419CD225">
+              <wp:anchor distT="0" distB="0" distL="114300" distR="114300" simplePos="0" relativeHeight="251648000" behindDoc="0" locked="0" layoutInCell="1" allowOverlap="1" wp14:anchorId="491A1BF1" wp14:editId="07289E5D">
                 <wp:simplePos x="0" y="0"/>
                 <wp:positionH relativeFrom="margin">
                   <wp:posOffset>3190875</wp:posOffset>
@@ -948,7 +964,7 @@
           </mc:Choice>
           <mc:Fallback>
             <w:pict>
-              <v:group w14:anchorId="491A1BF1" id="Group 19" o:spid="_x0000_s1032" style="position:absolute;left:0;text-align:left;margin-left:251.25pt;margin-top:287.4pt;width:249pt;height:235.45pt;z-index:251657216;mso-position-horizontal-relative:margin;mso-width-relative:margin;mso-height-relative:margin" coordorigin=",-890" coordsize="33801,31085" o:gfxdata="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">
+              <v:group w14:anchorId="491A1BF1" id="Group 19" o:spid="_x0000_s1032" style="position:absolute;left:0;text-align:left;margin-left:251.25pt;margin-top:287.4pt;width:249pt;height:235.45pt;z-index:251648000;mso-position-horizontal-relative:margin;mso-width-relative:margin;mso-height-relative:margin" coordorigin=",-890" coordsize="33801,31085" o:gfxdata="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">
                 <v:shape id="Text Box 2" o:spid="_x0000_s1033" type="#_x0000_t202" style="position:absolute;top:-890;width:33553;height:2770;visibility:visible;mso-wrap-style:square;v-text-anchor:top" o:gfxdata="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">
                   <v:textbox>
                     <w:txbxContent>
@@ -981,7 +997,7 @@
         <mc:AlternateContent>
           <mc:Choice Requires="wpg">
             <w:drawing>
-              <wp:anchor distT="0" distB="0" distL="114300" distR="114300" simplePos="0" relativeHeight="251648000" behindDoc="0" locked="0" layoutInCell="1" allowOverlap="1" wp14:anchorId="3A73318A" wp14:editId="648570F1">
+              <wp:anchor distT="0" distB="0" distL="114300" distR="114300" simplePos="0" relativeHeight="251638784" behindDoc="0" locked="0" layoutInCell="1" allowOverlap="1" wp14:anchorId="3A73318A" wp14:editId="319D806E">
                 <wp:simplePos x="0" y="0"/>
                 <wp:positionH relativeFrom="margin">
                   <wp:posOffset>1647825</wp:posOffset>
@@ -1014,7 +1030,7 @@
                           </pic:cNvPicPr>
                         </pic:nvPicPr>
                         <pic:blipFill>
-                          <a:blip r:embed="rId11">
+                          <a:blip r:embed="rId7">
                             <a:extLst>
                               <a:ext uri="{28A0092B-C50C-407E-A947-70E740481C1C}">
                                 <a14:useLocalDpi xmlns:a14="http://schemas.microsoft.com/office/drawing/2010/main" val="0"/>
@@ -1087,9 +1103,9 @@
           </mc:Choice>
           <mc:Fallback>
             <w:pict>
-              <v:group w14:anchorId="3A73318A" id="Group 15" o:spid="_x0000_s1035" style="position:absolute;left:0;text-align:left;margin-left:129.75pt;margin-top:60.15pt;width:237.75pt;height:225.75pt;z-index:251648000;mso-position-horizontal-relative:margin;mso-width-relative:margin;mso-height-relative:margin" coordorigin=",-666" coordsize="36804,33432" o:gfxdata="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">
+              <v:group w14:anchorId="3A73318A" id="_x0000_s1035" style="position:absolute;left:0;text-align:left;margin-left:129.75pt;margin-top:60.15pt;width:237.75pt;height:225.75pt;z-index:251638784;mso-position-horizontal-relative:margin;mso-width-relative:margin;mso-height-relative:margin" coordorigin=",-666" coordsize="36804,33432" o:gfxdata="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">
                 <v:shape id="Picture 14" o:spid="_x0000_s1036" type="#_x0000_t75" alt="Original Image" style="position:absolute;top:3333;width:36804;height:29433;visibility:visible;mso-wrap-style:square" o:gfxdata="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">
-                  <v:imagedata r:id="rId12" o:title="Original Image"/>
+                  <v:imagedata r:id="rId8" o:title="Original Image"/>
                 </v:shape>
                 <v:shape id="Text Box 2" o:spid="_x0000_s1037" type="#_x0000_t202" style="position:absolute;top:-666;width:36671;height:3333;visibility:visible;mso-wrap-style:square;v-text-anchor:top" o:gfxdata="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">
                   <v:textbox>
@@ -1117,7 +1133,7 @@
         <mc:AlternateContent>
           <mc:Choice Requires="wpg">
             <w:drawing>
-              <wp:anchor distT="0" distB="0" distL="114300" distR="114300" simplePos="0" relativeHeight="251652096" behindDoc="0" locked="0" layoutInCell="1" allowOverlap="1" wp14:anchorId="6E9E3005" wp14:editId="6E4AAB5C">
+              <wp:anchor distT="0" distB="0" distL="114300" distR="114300" simplePos="0" relativeHeight="251642880" behindDoc="0" locked="0" layoutInCell="1" allowOverlap="1" wp14:anchorId="6E9E3005" wp14:editId="0254B822">
                 <wp:simplePos x="0" y="0"/>
                 <wp:positionH relativeFrom="column">
                   <wp:posOffset>-352425</wp:posOffset>
@@ -1150,7 +1166,7 @@
                           </pic:cNvPicPr>
                         </pic:nvPicPr>
                         <pic:blipFill>
-                          <a:blip r:embed="rId13">
+                          <a:blip r:embed="rId5">
                             <a:extLst>
                               <a:ext uri="{28A0092B-C50C-407E-A947-70E740481C1C}">
                                 <a14:useLocalDpi xmlns:a14="http://schemas.microsoft.com/office/drawing/2010/main" val="0"/>
@@ -1223,9 +1239,9 @@
           </mc:Choice>
           <mc:Fallback>
             <w:pict>
-              <v:group w14:anchorId="6E9E3005" id="Group 17" o:spid="_x0000_s1038" style="position:absolute;left:0;text-align:left;margin-left:-27.75pt;margin-top:287.9pt;width:264.2pt;height:236.25pt;z-index:251652096;mso-width-relative:margin;mso-height-relative:margin" coordsize="33553,30003" o:gfxdata="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">
+              <v:group w14:anchorId="6E9E3005" id="_x0000_s1038" style="position:absolute;left:0;text-align:left;margin-left:-27.75pt;margin-top:287.9pt;width:264.2pt;height:236.25pt;z-index:251642880;mso-width-relative:margin;mso-height-relative:margin" coordsize="33553,30003" o:gfxdata="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">
                 <v:shape id="Picture 16" o:spid="_x0000_s1039" type="#_x0000_t75" alt="Gray image G" style="position:absolute;left:95;top:3143;width:33458;height:26860;visibility:visible;mso-wrap-style:square" o:gfxdata="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">
-                  <v:imagedata r:id="rId14" o:title="Gray image G"/>
+                  <v:imagedata r:id="rId6" o:title="Gray image G"/>
                 </v:shape>
                 <v:shape id="Text Box 2" o:spid="_x0000_s1040" type="#_x0000_t202" style="position:absolute;width:33553;height:2571;visibility:visible;mso-wrap-style:square;v-text-anchor:top" o:gfxdata="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">
                   <v:textbox>
@@ -1279,6 +1295,7 @@
           <w:bCs/>
           <w:szCs w:val="22"/>
         </w:rPr>
+        <w:lastRenderedPageBreak/>
         <w:t>Required Image 3</w:t>
       </w:r>
       <w:r>
@@ -1313,7 +1330,7 @@
           <w:rFonts w:ascii="Arial" w:hAnsi="Arial" w:cs="Arial"/>
           <w:szCs w:val="22"/>
         </w:rPr>
-        <w:t xml:space="preserve">To ensure that the original RGB values are used to compute, I accessed it and stored it in the unsigned char named blue, green, and red. Blue stored </w:t>
+        <w:t xml:space="preserve">To ensure that the original RGB values are used to compute, I accessed it and stored it in the unsigned </w:t>
       </w:r>
       <w:proofErr w:type="gramStart"/>
       <w:r>
@@ -1321,6 +1338,22 @@
           <w:rFonts w:ascii="Arial" w:hAnsi="Arial" w:cs="Arial"/>
           <w:szCs w:val="22"/>
         </w:rPr>
+        <w:t>char</w:t>
+      </w:r>
+      <w:proofErr w:type="gramEnd"/>
+      <w:r>
+        <w:rPr>
+          <w:rFonts w:ascii="Arial" w:hAnsi="Arial" w:cs="Arial"/>
+          <w:szCs w:val="22"/>
+        </w:rPr>
+        <w:t xml:space="preserve"> named blue, green, and red. Blue stored </w:t>
+      </w:r>
+      <w:proofErr w:type="gramStart"/>
+      <w:r>
+        <w:rPr>
+          <w:rFonts w:ascii="Arial" w:hAnsi="Arial" w:cs="Arial"/>
+          <w:szCs w:val="22"/>
+        </w:rPr>
         <w:t>pixel[</w:t>
       </w:r>
       <w:proofErr w:type="gramEnd"/>
@@ -1443,6 +1476,16 @@
         </w:rPr>
         <w:t>0], pixel[1], and pixel[2].</w:t>
       </w:r>
+    </w:p>
+    <w:p>
+      <w:pPr>
+        <w:pStyle w:val="ListParagraph"/>
+        <w:ind w:left="2160"/>
+        <w:rPr>
+          <w:rFonts w:ascii="Arial" w:hAnsi="Arial" w:cs="Arial"/>
+          <w:szCs w:val="22"/>
+        </w:rPr>
+      </w:pPr>
     </w:p>
     <w:p>
       <w:pPr>
@@ -1472,15 +1515,13 @@
         </w:rPr>
         <w:t xml:space="preserve">: Vignetting Edge is applied to the sepia filter. First, compute the radius of the image to apply the vignette. This step determines where the darkening effect starts to become noticeable. Then I loop through each row and column to calculate the distance between that coordinate to the center point that we have calculated from above. After that I computed the weight of the vignette. The smaller vignette weights result in darker area. </w:t>
       </w:r>
-      <w:proofErr w:type="gramStart"/>
-      <w:r>
-        <w:rPr>
-          <w:rFonts w:ascii="Arial" w:hAnsi="Arial" w:cs="Arial"/>
-          <w:szCs w:val="22"/>
-        </w:rPr>
-        <w:t>Last but not least</w:t>
-      </w:r>
-      <w:proofErr w:type="gramEnd"/>
+      <w:r>
+        <w:rPr>
+          <w:rFonts w:ascii="Arial" w:hAnsi="Arial" w:cs="Arial"/>
+          <w:szCs w:val="22"/>
+        </w:rPr>
+        <w:t>Finally</w:t>
+      </w:r>
       <w:r>
         <w:rPr>
           <w:rFonts w:ascii="Arial" w:hAnsi="Arial" w:cs="Arial"/>
@@ -1505,7 +1546,7 @@
         <mc:AlternateContent>
           <mc:Choice Requires="wpg">
             <w:drawing>
-              <wp:anchor distT="0" distB="0" distL="114300" distR="114300" simplePos="0" relativeHeight="251661312" behindDoc="0" locked="0" layoutInCell="1" allowOverlap="1" wp14:anchorId="3B389C8D" wp14:editId="3836BAAC">
+              <wp:anchor distT="0" distB="0" distL="114300" distR="114300" simplePos="0" relativeHeight="251652096" behindDoc="0" locked="0" layoutInCell="1" allowOverlap="1" wp14:anchorId="3B389C8D" wp14:editId="3C4FF722">
                 <wp:simplePos x="0" y="0"/>
                 <wp:positionH relativeFrom="column">
                   <wp:posOffset>-628650</wp:posOffset>
@@ -1538,7 +1579,7 @@
                           </pic:cNvPicPr>
                         </pic:nvPicPr>
                         <pic:blipFill>
-                          <a:blip r:embed="rId15">
+                          <a:blip r:embed="rId11">
                             <a:extLst>
                               <a:ext uri="{28A0092B-C50C-407E-A947-70E740481C1C}">
                                 <a14:useLocalDpi xmlns:a14="http://schemas.microsoft.com/office/drawing/2010/main" val="0"/>
@@ -1611,9 +1652,9 @@
           </mc:Choice>
           <mc:Fallback>
             <w:pict>
-              <v:group w14:anchorId="3B389C8D" id="Group 21" o:spid="_x0000_s1041" style="position:absolute;left:0;text-align:left;margin-left:-49.5pt;margin-top:23.5pt;width:285.55pt;height:263.25pt;z-index:251661312;mso-width-relative:margin;mso-height-relative:margin" coordorigin=",-630" coordsize="46335,40641" o:gfxdata="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">
+              <v:group w14:anchorId="3B389C8D" id="Group 21" o:spid="_x0000_s1041" style="position:absolute;left:0;text-align:left;margin-left:-49.5pt;margin-top:23.5pt;width:285.55pt;height:263.25pt;z-index:251652096;mso-width-relative:margin;mso-height-relative:margin" coordorigin=",-630" coordsize="46335,40641" o:gfxdata="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">
                 <v:shape id="Picture 20" o:spid="_x0000_s1042" type="#_x0000_t75" alt="A person in glasses looking away&#10;&#10;Description automatically generated" style="position:absolute;left:95;top:2952;width:46240;height:37059;visibility:visible;mso-wrap-style:square" o:gfxdata="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">
-                  <v:imagedata r:id="rId16" o:title="A person in glasses looking away&#10;&#10;Description automatically generated"/>
+                  <v:imagedata r:id="rId12" o:title="A person in glasses looking away&#10;&#10;Description automatically generated"/>
                 </v:shape>
                 <v:shape id="Text Box 2" o:spid="_x0000_s1043" type="#_x0000_t202" style="position:absolute;top:-630;width:46116;height:3297;visibility:visible;mso-wrap-style:square;v-text-anchor:top" o:gfxdata="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">
                   <v:textbox>
@@ -1639,7 +1680,7 @@
         <mc:AlternateContent>
           <mc:Choice Requires="wpg">
             <w:drawing>
-              <wp:anchor distT="0" distB="0" distL="114300" distR="114300" simplePos="0" relativeHeight="251665408" behindDoc="0" locked="0" layoutInCell="1" allowOverlap="1" wp14:anchorId="58B030CB" wp14:editId="26A41B2C">
+              <wp:anchor distT="0" distB="0" distL="114300" distR="114300" simplePos="0" relativeHeight="251656192" behindDoc="0" locked="0" layoutInCell="1" allowOverlap="1" wp14:anchorId="58B030CB" wp14:editId="62C8974D">
                 <wp:simplePos x="0" y="0"/>
                 <wp:positionH relativeFrom="column">
                   <wp:posOffset>3105150</wp:posOffset>
@@ -1672,7 +1713,7 @@
                           </pic:cNvPicPr>
                         </pic:nvPicPr>
                         <pic:blipFill>
-                          <a:blip r:embed="rId17">
+                          <a:blip r:embed="rId13">
                             <a:extLst>
                               <a:ext uri="{28A0092B-C50C-407E-A947-70E740481C1C}">
                                 <a14:useLocalDpi xmlns:a14="http://schemas.microsoft.com/office/drawing/2010/main" val="0"/>
@@ -1722,10 +1763,7 @@
                           <w:txbxContent>
                             <w:p>
                               <w:r>
-                                <w:t>Image with Sepia Filter</w:t>
-                              </w:r>
-                              <w:r>
-                                <w:t xml:space="preserve"> and Vignetting Edge</w:t>
+                                <w:t>Image with Sepia Filter and Vignetting Edge</w:t>
                               </w:r>
                             </w:p>
                           </w:txbxContent>
@@ -1748,19 +1786,16 @@
           </mc:Choice>
           <mc:Fallback>
             <w:pict>
-              <v:group w14:anchorId="58B030CB" id="Group 23" o:spid="_x0000_s1044" style="position:absolute;left:0;text-align:left;margin-left:244.5pt;margin-top:25pt;width:291.7pt;height:257.6pt;z-index:251665408;mso-width-relative:margin;mso-height-relative:margin" coordsize="37045,32715" o:gfxdata="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">
+              <v:group w14:anchorId="58B030CB" id="Group 23" o:spid="_x0000_s1044" style="position:absolute;left:0;text-align:left;margin-left:244.5pt;margin-top:25pt;width:291.7pt;height:257.6pt;z-index:251656192;mso-width-relative:margin;mso-height-relative:margin" coordsize="37045,32715" o:gfxdata="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">
                 <v:shape id="Picture 22" o:spid="_x0000_s1045" type="#_x0000_t75" alt="A person wearing glasses&#10;&#10;Description automatically generated" style="position:absolute;left:95;top:2952;width:36950;height:29763;visibility:visible;mso-wrap-style:square" o:gfxdata="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">
-                  <v:imagedata r:id="rId18" o:title="A person wearing glasses&#10;&#10;Description automatically generated"/>
+                  <v:imagedata r:id="rId14" o:title="A person wearing glasses&#10;&#10;Description automatically generated"/>
                 </v:shape>
                 <v:shape id="Text Box 2" o:spid="_x0000_s1046" type="#_x0000_t202" style="position:absolute;width:36766;height:2712;visibility:visible;mso-wrap-style:square;v-text-anchor:top" o:gfxdata="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">
                   <v:textbox>
                     <w:txbxContent>
                       <w:p>
                         <w:r>
-                          <w:t>Image with Sepia Filter</w:t>
-                        </w:r>
-                        <w:r>
-                          <w:t xml:space="preserve"> and Vignetting Edge</w:t>
+                          <w:t>Image with Sepia Filter and Vignetting Edge</w:t>
                         </w:r>
                       </w:p>
                     </w:txbxContent>
@@ -1902,23 +1937,35 @@
           <w:rFonts w:ascii="Arial" w:hAnsi="Arial" w:cs="Arial"/>
           <w:szCs w:val="22"/>
         </w:rPr>
-        <w:t xml:space="preserve">Blurred filter and it </w:t>
-      </w:r>
-      <w:proofErr w:type="gramStart"/>
-      <w:r>
-        <w:rPr>
-          <w:rFonts w:ascii="Arial" w:hAnsi="Arial" w:cs="Arial"/>
-          <w:szCs w:val="22"/>
-        </w:rPr>
-        <w:t>timing</w:t>
-      </w:r>
-      <w:proofErr w:type="gramEnd"/>
-      <w:r>
-        <w:rPr>
-          <w:rFonts w:ascii="Arial" w:hAnsi="Arial" w:cs="Arial"/>
-          <w:szCs w:val="22"/>
-        </w:rPr>
-        <w:t xml:space="preserve"> information. As can be seen from the Timing Information image, the 5x5 gaussian filter using separable approach is more efficient compared to the regular 5x5 gaussian.</w:t>
+        <w:t>Blurred filter and it</w:t>
+      </w:r>
+      <w:r>
+        <w:rPr>
+          <w:rFonts w:ascii="Arial" w:hAnsi="Arial" w:cs="Arial"/>
+          <w:szCs w:val="22"/>
+        </w:rPr>
+        <w:t>s</w:t>
+      </w:r>
+      <w:r>
+        <w:rPr>
+          <w:rFonts w:ascii="Arial" w:hAnsi="Arial" w:cs="Arial"/>
+          <w:szCs w:val="22"/>
+        </w:rPr>
+        <w:t xml:space="preserve"> timing information. As can be seen from the Timing Information image, the 5x5 gaussian filter using separable approach is more efficient compared to the regular 5x5 gaussian</w:t>
+      </w:r>
+      <w:r>
+        <w:rPr>
+          <w:rFonts w:ascii="Arial" w:hAnsi="Arial" w:cs="Arial"/>
+          <w:szCs w:val="22"/>
+        </w:rPr>
+        <w:t>, 0.2881 seconds and 0.0935 seconds respectively</w:t>
+      </w:r>
+      <w:r>
+        <w:rPr>
+          <w:rFonts w:ascii="Arial" w:hAnsi="Arial" w:cs="Arial"/>
+          <w:szCs w:val="22"/>
+        </w:rPr>
+        <w:t>.</w:t>
       </w:r>
     </w:p>
     <w:p>
@@ -1943,16 +1990,16 @@
         <mc:AlternateContent>
           <mc:Choice Requires="wpg">
             <w:drawing>
-              <wp:anchor distT="0" distB="0" distL="114300" distR="114300" simplePos="0" relativeHeight="251674624" behindDoc="0" locked="0" layoutInCell="1" allowOverlap="1" wp14:anchorId="56827899" wp14:editId="0A2F8F07">
+              <wp:anchor distT="0" distB="0" distL="114300" distR="114300" simplePos="0" relativeHeight="251665408" behindDoc="0" locked="0" layoutInCell="1" allowOverlap="1" wp14:anchorId="56827899" wp14:editId="744D2D67">
                 <wp:simplePos x="0" y="0"/>
                 <wp:positionH relativeFrom="column">
-                  <wp:posOffset>-716915</wp:posOffset>
+                  <wp:posOffset>-714375</wp:posOffset>
                 </wp:positionH>
                 <wp:positionV relativeFrom="paragraph">
-                  <wp:posOffset>196215</wp:posOffset>
+                  <wp:posOffset>194310</wp:posOffset>
                 </wp:positionV>
-                <wp:extent cx="7378065" cy="4925695"/>
-                <wp:effectExtent l="0" t="0" r="13335" b="8255"/>
+                <wp:extent cx="7378065" cy="5066665"/>
+                <wp:effectExtent l="0" t="0" r="13335" b="635"/>
                 <wp:wrapTopAndBottom/>
                 <wp:docPr id="164250453" name="Group 39"/>
                 <wp:cNvGraphicFramePr/>
@@ -1963,9 +2010,9 @@
                       <wpg:grpSpPr>
                         <a:xfrm>
                           <a:off x="0" y="0"/>
-                          <a:ext cx="7378065" cy="4925695"/>
+                          <a:ext cx="7378065" cy="5066665"/>
                           <a:chOff x="0" y="0"/>
-                          <a:chExt cx="7378065" cy="4925872"/>
+                          <a:chExt cx="7378065" cy="5067481"/>
                         </a:xfrm>
                       </wpg:grpSpPr>
                       <wpg:grpSp>
@@ -1987,7 +2034,7 @@
                             </pic:cNvPicPr>
                           </pic:nvPicPr>
                           <pic:blipFill>
-                            <a:blip r:embed="rId19">
+                            <a:blip r:embed="rId15">
                               <a:extLst>
                                 <a:ext uri="{28A0092B-C50C-407E-A947-70E740481C1C}">
                                   <a14:useLocalDpi xmlns:a14="http://schemas.microsoft.com/office/drawing/2010/main" val="0"/>
@@ -2037,10 +2084,7 @@
                             <w:txbxContent>
                               <w:p>
                                 <w:r>
-                                  <w:t xml:space="preserve">Image </w:t>
-                                </w:r>
-                                <w:r>
-                                  <w:t>with Blurred filter</w:t>
+                                  <w:t>Image with Blurred filter</w:t>
                                 </w:r>
                               </w:p>
                             </w:txbxContent>
@@ -2056,9 +2100,9 @@
                         <wpg:grpSpPr>
                           <a:xfrm>
                             <a:off x="0" y="3211372"/>
-                            <a:ext cx="7378065" cy="1714500"/>
+                            <a:ext cx="7378065" cy="1856109"/>
                             <a:chOff x="0" y="0"/>
-                            <a:chExt cx="7378065" cy="1714500"/>
+                            <a:chExt cx="7378065" cy="1856109"/>
                           </a:xfrm>
                         </wpg:grpSpPr>
                         <wps:wsp>
@@ -2107,7 +2151,7 @@
                             </pic:cNvPicPr>
                           </pic:nvPicPr>
                           <pic:blipFill>
-                            <a:blip r:embed="rId20">
+                            <a:blip r:embed="rId16">
                               <a:extLst>
                                 <a:ext uri="{28A0092B-C50C-407E-A947-70E740481C1C}">
                                   <a14:useLocalDpi xmlns:a14="http://schemas.microsoft.com/office/drawing/2010/main" val="0"/>
@@ -2120,8 +2164,8 @@
                           </pic:blipFill>
                           <pic:spPr>
                             <a:xfrm>
-                              <a:off x="0" y="266700"/>
-                              <a:ext cx="7378065" cy="1447800"/>
+                              <a:off x="0" y="266699"/>
+                              <a:ext cx="7378065" cy="1589410"/>
                             </a:xfrm>
                             <a:prstGeom prst="rect">
                               <a:avLst/>
@@ -2132,32 +2176,32 @@
                     </wpg:wgp>
                   </a:graphicData>
                 </a:graphic>
+                <wp14:sizeRelV relativeFrom="margin">
+                  <wp14:pctHeight>0</wp14:pctHeight>
+                </wp14:sizeRelV>
               </wp:anchor>
             </w:drawing>
           </mc:Choice>
           <mc:Fallback>
             <w:pict>
-              <v:group w14:anchorId="56827899" id="Group 39" o:spid="_x0000_s1047" style="position:absolute;left:0;text-align:left;margin-left:-56.45pt;margin-top:15.45pt;width:580.95pt;height:387.85pt;z-index:251674624" coordsize="73780,49258" o:gfxdata="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">
+              <v:group w14:anchorId="56827899" id="Group 39" o:spid="_x0000_s1047" style="position:absolute;left:0;text-align:left;margin-left:-56.25pt;margin-top:15.3pt;width:580.95pt;height:398.95pt;z-index:251665408;mso-height-relative:margin" coordsize="73780,50674" o:gfxdata="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